--- a/xiaolai_2024xxxx/docx-and-epub/0827_bad-habits_discourse.docx
+++ b/xiaolai_2024xxxx/docx-and-epub/0827_bad-habits_discourse.docx
@@ -5,6 +5,14 @@
     <w:p>
       <w:pPr>
         <w:pStyle w:val="FirstParagraph"/>
+      </w:pPr>
+      <w:r>
+        <w:t xml:space="preserve">0827_bad-habits_discourse</w:t>
+      </w:r>
+    </w:p>
+    <w:p>
+      <w:pPr>
+        <w:pStyle w:val="BodyText"/>
       </w:pPr>
       <w:r>
         <w:t xml:space="preserve">0827_bad-habits_discourse</w:t>
